--- a/server/template_colex.docx
+++ b/server/template_colex.docx
@@ -2,17 +2,25 @@
 <file path=word/document.xml><?xml version="1.0" encoding="utf-8"?>
 <w:document xmlns:wpc="http://schemas.microsoft.com/office/word/2010/wordprocessingCanvas" xmlns:mc="http://schemas.openxmlformats.org/markup-compatibility/2006" xmlns:o="urn:schemas-microsoft-com:office:office" xmlns:r="http://schemas.openxmlformats.org/officeDocument/2006/relationships" xmlns:m="http://schemas.openxmlformats.org/officeDocument/2006/math" xmlns:v="urn:schemas-microsoft-com:vml" xmlns:wp14="http://schemas.microsoft.com/office/word/2010/wordprocessingDrawing" xmlns:wp="http://schemas.openxmlformats.org/drawingml/2006/wordprocessingDrawing" xmlns:w10="urn:schemas-microsoft-com:office:word" xmlns:w="http://schemas.openxmlformats.org/wordprocessingml/2006/main" xmlns:w14="http://schemas.microsoft.com/office/word/2010/wordml" xmlns:w15="http://schemas.microsoft.com/office/word/2012/wordml" xmlns:wpg="http://schemas.microsoft.com/office/word/2010/wordprocessingGroup" xmlns:wpi="http://schemas.microsoft.com/office/word/2010/wordprocessingInk" xmlns:wne="http://schemas.microsoft.com/office/word/2006/wordml" xmlns:wps="http://schemas.microsoft.com/office/word/2010/wordprocessingShape" mc:Ignorable="w14 w15 wp14">
   <w:body>
-    <w:p/>
+    <w:p>
+      <w:pPr>
+        <w:pStyle w:val="Header"/>
+        <w:tabs>
+          <w:tab w:val="clear" w:pos="4680"/>
+          <w:tab w:val="clear" w:pos="9360"/>
+          <w:tab w:val="left" w:pos="2808"/>
+        </w:tabs>
+      </w:pPr>
+      <w:bookmarkStart w:id="0" w:name="_GoBack"/>
+      <w:bookmarkEnd w:id="0"/>
+    </w:p>
     <w:sectPr>
-      <w:headerReference w:type="even" r:id="rId7"/>
-      <w:headerReference w:type="default" r:id="rId8"/>
-      <w:footerReference w:type="even" r:id="rId9"/>
-      <w:footerReference w:type="default" r:id="rId10"/>
-      <w:headerReference w:type="first" r:id="rId11"/>
-      <w:footerReference w:type="first" r:id="rId12"/>
+      <w:headerReference w:type="default" r:id="rId7"/>
+      <w:headerReference w:type="first" r:id="rId8"/>
       <w:pgSz w:w="11907" w:h="16839" w:code="9"/>
       <w:pgMar w:top="2325" w:right="567" w:bottom="1474" w:left="1021" w:header="720" w:footer="720" w:gutter="0"/>
       <w:cols w:space="720"/>
+      <w:titlePg/>
       <w:docGrid w:linePitch="360"/>
     </w:sectPr>
   </w:body>
@@ -42,36 +50,6 @@
     </w:p>
   </w:endnote>
 </w:endnotes>
-</file>
-
-<file path=word/footer1.xml><?xml version="1.0" encoding="utf-8"?>
-<w:ftr xmlns:wpc="http://schemas.microsoft.com/office/word/2010/wordprocessingCanvas" xmlns:mc="http://schemas.openxmlformats.org/markup-compatibility/2006" xmlns:o="urn:schemas-microsoft-com:office:office" xmlns:r="http://schemas.openxmlformats.org/officeDocument/2006/relationships" xmlns:m="http://schemas.openxmlformats.org/officeDocument/2006/math" xmlns:v="urn:schemas-microsoft-com:vml" xmlns:wp14="http://schemas.microsoft.com/office/word/2010/wordprocessingDrawing" xmlns:wp="http://schemas.openxmlformats.org/drawingml/2006/wordprocessingDrawing" xmlns:w10="urn:schemas-microsoft-com:office:word" xmlns:w="http://schemas.openxmlformats.org/wordprocessingml/2006/main" xmlns:w14="http://schemas.microsoft.com/office/word/2010/wordml" xmlns:w15="http://schemas.microsoft.com/office/word/2012/wordml" xmlns:wpg="http://schemas.microsoft.com/office/word/2010/wordprocessingGroup" xmlns:wpi="http://schemas.microsoft.com/office/word/2010/wordprocessingInk" xmlns:wne="http://schemas.microsoft.com/office/word/2006/wordml" xmlns:wps="http://schemas.microsoft.com/office/word/2010/wordprocessingShape" mc:Ignorable="w14 w15 wp14">
-  <w:p>
-    <w:pPr>
-      <w:pStyle w:val="Footer"/>
-    </w:pPr>
-  </w:p>
-</w:ftr>
-</file>
-
-<file path=word/footer2.xml><?xml version="1.0" encoding="utf-8"?>
-<w:ftr xmlns:wpc="http://schemas.microsoft.com/office/word/2010/wordprocessingCanvas" xmlns:mc="http://schemas.openxmlformats.org/markup-compatibility/2006" xmlns:o="urn:schemas-microsoft-com:office:office" xmlns:r="http://schemas.openxmlformats.org/officeDocument/2006/relationships" xmlns:m="http://schemas.openxmlformats.org/officeDocument/2006/math" xmlns:v="urn:schemas-microsoft-com:vml" xmlns:wp14="http://schemas.microsoft.com/office/word/2010/wordprocessingDrawing" xmlns:wp="http://schemas.openxmlformats.org/drawingml/2006/wordprocessingDrawing" xmlns:w10="urn:schemas-microsoft-com:office:word" xmlns:w="http://schemas.openxmlformats.org/wordprocessingml/2006/main" xmlns:w14="http://schemas.microsoft.com/office/word/2010/wordml" xmlns:w15="http://schemas.microsoft.com/office/word/2012/wordml" xmlns:wpg="http://schemas.microsoft.com/office/word/2010/wordprocessingGroup" xmlns:wpi="http://schemas.microsoft.com/office/word/2010/wordprocessingInk" xmlns:wne="http://schemas.microsoft.com/office/word/2006/wordml" xmlns:wps="http://schemas.microsoft.com/office/word/2010/wordprocessingShape" mc:Ignorable="w14 w15 wp14">
-  <w:p>
-    <w:pPr>
-      <w:pStyle w:val="Footer"/>
-    </w:pPr>
-  </w:p>
-</w:ftr>
-</file>
-
-<file path=word/footer3.xml><?xml version="1.0" encoding="utf-8"?>
-<w:ftr xmlns:wpc="http://schemas.microsoft.com/office/word/2010/wordprocessingCanvas" xmlns:mc="http://schemas.openxmlformats.org/markup-compatibility/2006" xmlns:o="urn:schemas-microsoft-com:office:office" xmlns:r="http://schemas.openxmlformats.org/officeDocument/2006/relationships" xmlns:m="http://schemas.openxmlformats.org/officeDocument/2006/math" xmlns:v="urn:schemas-microsoft-com:vml" xmlns:wp14="http://schemas.microsoft.com/office/word/2010/wordprocessingDrawing" xmlns:wp="http://schemas.openxmlformats.org/drawingml/2006/wordprocessingDrawing" xmlns:w10="urn:schemas-microsoft-com:office:word" xmlns:w="http://schemas.openxmlformats.org/wordprocessingml/2006/main" xmlns:w14="http://schemas.microsoft.com/office/word/2010/wordml" xmlns:w15="http://schemas.microsoft.com/office/word/2012/wordml" xmlns:wpg="http://schemas.microsoft.com/office/word/2010/wordprocessingGroup" xmlns:wpi="http://schemas.microsoft.com/office/word/2010/wordprocessingInk" xmlns:wne="http://schemas.microsoft.com/office/word/2006/wordml" xmlns:wps="http://schemas.microsoft.com/office/word/2010/wordprocessingShape" mc:Ignorable="w14 w15 wp14">
-  <w:p>
-    <w:pPr>
-      <w:pStyle w:val="Footer"/>
-    </w:pPr>
-  </w:p>
-</w:ftr>
 </file>
 
 <file path=word/footnotes.xml><?xml version="1.0" encoding="utf-8"?>
@@ -104,25 +82,19 @@
   <w:p>
     <w:pPr>
       <w:pStyle w:val="Header"/>
+      <w:tabs>
+        <w:tab w:val="clear" w:pos="4680"/>
+        <w:tab w:val="clear" w:pos="9360"/>
+        <w:tab w:val="left" w:pos="2808"/>
+      </w:tabs>
     </w:pPr>
-  </w:p>
-</w:hdr>
-</file>
-
-<file path=word/header2.xml><?xml version="1.0" encoding="utf-8"?>
-<w:hdr xmlns:wpc="http://schemas.microsoft.com/office/word/2010/wordprocessingCanvas" xmlns:mc="http://schemas.openxmlformats.org/markup-compatibility/2006" xmlns:o="urn:schemas-microsoft-com:office:office" xmlns:r="http://schemas.openxmlformats.org/officeDocument/2006/relationships" xmlns:m="http://schemas.openxmlformats.org/officeDocument/2006/math" xmlns:v="urn:schemas-microsoft-com:vml" xmlns:wp14="http://schemas.microsoft.com/office/word/2010/wordprocessingDrawing" xmlns:wp="http://schemas.openxmlformats.org/drawingml/2006/wordprocessingDrawing" xmlns:w10="urn:schemas-microsoft-com:office:word" xmlns:w="http://schemas.openxmlformats.org/wordprocessingml/2006/main" xmlns:w14="http://schemas.microsoft.com/office/word/2010/wordml" xmlns:w15="http://schemas.microsoft.com/office/word/2012/wordml" xmlns:wpg="http://schemas.microsoft.com/office/word/2010/wordprocessingGroup" xmlns:wpi="http://schemas.microsoft.com/office/word/2010/wordprocessingInk" xmlns:wne="http://schemas.microsoft.com/office/word/2006/wordml" xmlns:wps="http://schemas.microsoft.com/office/word/2010/wordprocessingShape" mc:Ignorable="w14 w15 wp14">
-  <w:p>
-    <w:pPr>
-      <w:pStyle w:val="Header"/>
-    </w:pPr>
-    <w:bookmarkStart w:id="0" w:name="_GoBack"/>
     <w:r>
       <w:rPr>
         <w:noProof/>
         <w:lang w:val="en-IN" w:eastAsia="en-IN"/>
       </w:rPr>
       <w:drawing>
-        <wp:anchor distT="0" distB="0" distL="114300" distR="114300" simplePos="0" relativeHeight="251667456" behindDoc="1" locked="0" layoutInCell="1" allowOverlap="1" wp14:anchorId="1B09BCE9" wp14:editId="618F4C41">
+        <wp:anchor distT="0" distB="0" distL="114300" distR="114300" simplePos="0" relativeHeight="251672064" behindDoc="1" locked="0" layoutInCell="1" allowOverlap="1" wp14:anchorId="1B09BCE9" wp14:editId="618F4C41">
           <wp:simplePos x="0" y="0"/>
           <wp:positionH relativeFrom="column">
             <wp:posOffset>-652145</wp:posOffset>
@@ -184,17 +156,87 @@
         </wp:anchor>
       </w:drawing>
     </w:r>
-    <w:bookmarkEnd w:id="0"/>
+    <w:r>
+      <w:tab/>
+    </w:r>
   </w:p>
 </w:hdr>
 </file>
 
-<file path=word/header3.xml><?xml version="1.0" encoding="utf-8"?>
+<file path=word/header2.xml><?xml version="1.0" encoding="utf-8"?>
 <w:hdr xmlns:wpc="http://schemas.microsoft.com/office/word/2010/wordprocessingCanvas" xmlns:mc="http://schemas.openxmlformats.org/markup-compatibility/2006" xmlns:o="urn:schemas-microsoft-com:office:office" xmlns:r="http://schemas.openxmlformats.org/officeDocument/2006/relationships" xmlns:m="http://schemas.openxmlformats.org/officeDocument/2006/math" xmlns:v="urn:schemas-microsoft-com:vml" xmlns:wp14="http://schemas.microsoft.com/office/word/2010/wordprocessingDrawing" xmlns:wp="http://schemas.openxmlformats.org/drawingml/2006/wordprocessingDrawing" xmlns:w10="urn:schemas-microsoft-com:office:word" xmlns:w="http://schemas.openxmlformats.org/wordprocessingml/2006/main" xmlns:w14="http://schemas.microsoft.com/office/word/2010/wordml" xmlns:w15="http://schemas.microsoft.com/office/word/2012/wordml" xmlns:wpg="http://schemas.microsoft.com/office/word/2010/wordprocessingGroup" xmlns:wpi="http://schemas.microsoft.com/office/word/2010/wordprocessingInk" xmlns:wne="http://schemas.microsoft.com/office/word/2006/wordml" xmlns:wps="http://schemas.microsoft.com/office/word/2010/wordprocessingShape" mc:Ignorable="w14 w15 wp14">
   <w:p>
     <w:pPr>
       <w:pStyle w:val="Header"/>
     </w:pPr>
+    <w:r>
+      <w:rPr>
+        <w:noProof/>
+        <w:lang w:val="en-IN" w:eastAsia="en-IN"/>
+      </w:rPr>
+      <w:drawing>
+        <wp:anchor distT="0" distB="0" distL="114300" distR="114300" simplePos="0" relativeHeight="251674112" behindDoc="1" locked="0" layoutInCell="1" allowOverlap="1" wp14:anchorId="4C78D183" wp14:editId="1E17F2E8">
+          <wp:simplePos x="0" y="0"/>
+          <wp:positionH relativeFrom="column">
+            <wp:posOffset>-647700</wp:posOffset>
+          </wp:positionH>
+          <wp:positionV relativeFrom="paragraph">
+            <wp:posOffset>-457200</wp:posOffset>
+          </wp:positionV>
+          <wp:extent cx="7588155" cy="10735304"/>
+          <wp:effectExtent l="0" t="0" r="0" b="0"/>
+          <wp:wrapNone/>
+          <wp:docPr id="2" name="Picture 2" descr="F:\GPP - All Jobs\C\Colex Korea\jpeg\Colex-Letter-Head.png"/>
+          <wp:cNvGraphicFramePr>
+            <a:graphicFrameLocks xmlns:a="http://schemas.openxmlformats.org/drawingml/2006/main" noChangeAspect="1"/>
+          </wp:cNvGraphicFramePr>
+          <a:graphic xmlns:a="http://schemas.openxmlformats.org/drawingml/2006/main">
+            <a:graphicData uri="http://schemas.openxmlformats.org/drawingml/2006/picture">
+              <pic:pic xmlns:pic="http://schemas.openxmlformats.org/drawingml/2006/picture">
+                <pic:nvPicPr>
+                  <pic:cNvPr id="0" name="Picture 1" descr="F:\GPP - All Jobs\C\Colex Korea\jpeg\Colex-Letter-Head.png"/>
+                  <pic:cNvPicPr>
+                    <a:picLocks noChangeAspect="1" noChangeArrowheads="1"/>
+                  </pic:cNvPicPr>
+                </pic:nvPicPr>
+                <pic:blipFill>
+                  <a:blip r:embed="rId1">
+                    <a:extLst>
+                      <a:ext uri="{28A0092B-C50C-407E-A947-70E740481C1C}">
+                        <a14:useLocalDpi xmlns:a14="http://schemas.microsoft.com/office/drawing/2010/main" val="0"/>
+                      </a:ext>
+                    </a:extLst>
+                  </a:blip>
+                  <a:srcRect/>
+                  <a:stretch>
+                    <a:fillRect/>
+                  </a:stretch>
+                </pic:blipFill>
+                <pic:spPr bwMode="auto">
+                  <a:xfrm>
+                    <a:off x="0" y="0"/>
+                    <a:ext cx="7588155" cy="10735304"/>
+                  </a:xfrm>
+                  <a:prstGeom prst="rect">
+                    <a:avLst/>
+                  </a:prstGeom>
+                  <a:noFill/>
+                  <a:ln>
+                    <a:noFill/>
+                  </a:ln>
+                </pic:spPr>
+              </pic:pic>
+            </a:graphicData>
+          </a:graphic>
+          <wp14:sizeRelH relativeFrom="page">
+            <wp14:pctWidth>0</wp14:pctWidth>
+          </wp14:sizeRelH>
+          <wp14:sizeRelV relativeFrom="page">
+            <wp14:pctHeight>0</wp14:pctHeight>
+          </wp14:sizeRelV>
+        </wp:anchor>
+      </w:drawing>
+    </w:r>
   </w:p>
 </w:hdr>
 </file>

--- a/server/template_colex.docx
+++ b/server/template_colex.docx
@@ -11,12 +11,504 @@
           <w:tab w:val="left" w:pos="2808"/>
         </w:tabs>
       </w:pPr>
-      <w:bookmarkStart w:id="0" w:name="_GoBack"/>
-      <w:bookmarkEnd w:id="0"/>
+    </w:p>
+    <w:p>
+      <w:pPr>
+        <w:pStyle w:val="Header"/>
+        <w:tabs>
+          <w:tab w:val="clear" w:pos="4680"/>
+          <w:tab w:val="clear" w:pos="9360"/>
+          <w:tab w:val="left" w:pos="2808"/>
+        </w:tabs>
+      </w:pPr>
+    </w:p>
+    <w:p>
+      <w:pPr>
+        <w:pStyle w:val="Header"/>
+        <w:tabs>
+          <w:tab w:val="clear" w:pos="4680"/>
+          <w:tab w:val="clear" w:pos="9360"/>
+          <w:tab w:val="left" w:pos="2808"/>
+        </w:tabs>
+      </w:pPr>
+    </w:p>
+    <w:p>
+      <w:pPr>
+        <w:pStyle w:val="Header"/>
+        <w:tabs>
+          <w:tab w:val="clear" w:pos="4680"/>
+          <w:tab w:val="clear" w:pos="9360"/>
+          <w:tab w:val="left" w:pos="2808"/>
+        </w:tabs>
+      </w:pPr>
+    </w:p>
+    <w:p>
+      <w:pPr>
+        <w:pStyle w:val="Header"/>
+        <w:tabs>
+          <w:tab w:val="clear" w:pos="4680"/>
+          <w:tab w:val="clear" w:pos="9360"/>
+          <w:tab w:val="left" w:pos="2808"/>
+        </w:tabs>
+      </w:pPr>
+    </w:p>
+    <w:p>
+      <w:pPr>
+        <w:pStyle w:val="Header"/>
+        <w:tabs>
+          <w:tab w:val="clear" w:pos="4680"/>
+          <w:tab w:val="clear" w:pos="9360"/>
+          <w:tab w:val="left" w:pos="2808"/>
+        </w:tabs>
+      </w:pPr>
+    </w:p>
+    <w:p>
+      <w:pPr>
+        <w:pStyle w:val="Header"/>
+        <w:tabs>
+          <w:tab w:val="clear" w:pos="4680"/>
+          <w:tab w:val="clear" w:pos="9360"/>
+          <w:tab w:val="left" w:pos="2808"/>
+        </w:tabs>
+      </w:pPr>
+    </w:p>
+    <w:p>
+      <w:pPr>
+        <w:pStyle w:val="Header"/>
+        <w:tabs>
+          <w:tab w:val="clear" w:pos="4680"/>
+          <w:tab w:val="clear" w:pos="9360"/>
+          <w:tab w:val="left" w:pos="2808"/>
+        </w:tabs>
+      </w:pPr>
+    </w:p>
+    <w:p>
+      <w:pPr>
+        <w:pStyle w:val="Header"/>
+        <w:tabs>
+          <w:tab w:val="clear" w:pos="4680"/>
+          <w:tab w:val="clear" w:pos="9360"/>
+          <w:tab w:val="left" w:pos="2808"/>
+        </w:tabs>
+      </w:pPr>
+    </w:p>
+    <w:p>
+      <w:pPr>
+        <w:pStyle w:val="Header"/>
+        <w:tabs>
+          <w:tab w:val="clear" w:pos="4680"/>
+          <w:tab w:val="clear" w:pos="9360"/>
+          <w:tab w:val="left" w:pos="2808"/>
+        </w:tabs>
+      </w:pPr>
+    </w:p>
+    <w:p>
+      <w:pPr>
+        <w:pStyle w:val="Header"/>
+        <w:tabs>
+          <w:tab w:val="clear" w:pos="4680"/>
+          <w:tab w:val="clear" w:pos="9360"/>
+          <w:tab w:val="left" w:pos="2808"/>
+        </w:tabs>
+      </w:pPr>
+    </w:p>
+    <w:p>
+      <w:pPr>
+        <w:pStyle w:val="Header"/>
+        <w:tabs>
+          <w:tab w:val="clear" w:pos="4680"/>
+          <w:tab w:val="clear" w:pos="9360"/>
+          <w:tab w:val="left" w:pos="2808"/>
+        </w:tabs>
+      </w:pPr>
+    </w:p>
+    <w:p>
+      <w:pPr>
+        <w:pStyle w:val="Header"/>
+        <w:tabs>
+          <w:tab w:val="clear" w:pos="4680"/>
+          <w:tab w:val="clear" w:pos="9360"/>
+          <w:tab w:val="left" w:pos="2808"/>
+        </w:tabs>
+      </w:pPr>
+    </w:p>
+    <w:p>
+      <w:pPr>
+        <w:pStyle w:val="Header"/>
+        <w:tabs>
+          <w:tab w:val="clear" w:pos="4680"/>
+          <w:tab w:val="clear" w:pos="9360"/>
+          <w:tab w:val="left" w:pos="2808"/>
+        </w:tabs>
+      </w:pPr>
+    </w:p>
+    <w:p>
+      <w:pPr>
+        <w:pStyle w:val="Header"/>
+        <w:tabs>
+          <w:tab w:val="clear" w:pos="4680"/>
+          <w:tab w:val="clear" w:pos="9360"/>
+          <w:tab w:val="left" w:pos="2808"/>
+        </w:tabs>
+      </w:pPr>
+    </w:p>
+    <w:p>
+      <w:pPr>
+        <w:pStyle w:val="Header"/>
+        <w:tabs>
+          <w:tab w:val="clear" w:pos="4680"/>
+          <w:tab w:val="clear" w:pos="9360"/>
+          <w:tab w:val="left" w:pos="2808"/>
+        </w:tabs>
+      </w:pPr>
+    </w:p>
+    <w:p>
+      <w:pPr>
+        <w:pStyle w:val="Header"/>
+        <w:tabs>
+          <w:tab w:val="clear" w:pos="4680"/>
+          <w:tab w:val="clear" w:pos="9360"/>
+          <w:tab w:val="left" w:pos="2808"/>
+        </w:tabs>
+      </w:pPr>
+    </w:p>
+    <w:p>
+      <w:pPr>
+        <w:pStyle w:val="Header"/>
+        <w:tabs>
+          <w:tab w:val="clear" w:pos="4680"/>
+          <w:tab w:val="clear" w:pos="9360"/>
+          <w:tab w:val="left" w:pos="2808"/>
+        </w:tabs>
+      </w:pPr>
+    </w:p>
+    <w:p>
+      <w:pPr>
+        <w:pStyle w:val="Header"/>
+        <w:tabs>
+          <w:tab w:val="clear" w:pos="4680"/>
+          <w:tab w:val="clear" w:pos="9360"/>
+          <w:tab w:val="left" w:pos="2808"/>
+        </w:tabs>
+      </w:pPr>
+    </w:p>
+    <w:p>
+      <w:pPr>
+        <w:pStyle w:val="Header"/>
+        <w:tabs>
+          <w:tab w:val="clear" w:pos="4680"/>
+          <w:tab w:val="clear" w:pos="9360"/>
+          <w:tab w:val="left" w:pos="2808"/>
+        </w:tabs>
+      </w:pPr>
+    </w:p>
+    <w:p>
+      <w:pPr>
+        <w:pStyle w:val="Header"/>
+        <w:tabs>
+          <w:tab w:val="clear" w:pos="4680"/>
+          <w:tab w:val="clear" w:pos="9360"/>
+          <w:tab w:val="left" w:pos="2808"/>
+        </w:tabs>
+      </w:pPr>
+    </w:p>
+    <w:p>
+      <w:pPr>
+        <w:pStyle w:val="Header"/>
+        <w:tabs>
+          <w:tab w:val="clear" w:pos="4680"/>
+          <w:tab w:val="clear" w:pos="9360"/>
+          <w:tab w:val="left" w:pos="2808"/>
+        </w:tabs>
+      </w:pPr>
+    </w:p>
+    <w:p>
+      <w:pPr>
+        <w:pStyle w:val="Header"/>
+        <w:tabs>
+          <w:tab w:val="clear" w:pos="4680"/>
+          <w:tab w:val="clear" w:pos="9360"/>
+          <w:tab w:val="left" w:pos="2808"/>
+        </w:tabs>
+      </w:pPr>
+    </w:p>
+    <w:p>
+      <w:pPr>
+        <w:pStyle w:val="Header"/>
+        <w:tabs>
+          <w:tab w:val="clear" w:pos="4680"/>
+          <w:tab w:val="clear" w:pos="9360"/>
+          <w:tab w:val="left" w:pos="2808"/>
+        </w:tabs>
+      </w:pPr>
+    </w:p>
+    <w:p>
+      <w:pPr>
+        <w:pStyle w:val="Header"/>
+        <w:tabs>
+          <w:tab w:val="clear" w:pos="4680"/>
+          <w:tab w:val="clear" w:pos="9360"/>
+          <w:tab w:val="left" w:pos="2808"/>
+        </w:tabs>
+      </w:pPr>
+    </w:p>
+    <w:p>
+      <w:pPr>
+        <w:pStyle w:val="Header"/>
+        <w:tabs>
+          <w:tab w:val="clear" w:pos="4680"/>
+          <w:tab w:val="clear" w:pos="9360"/>
+          <w:tab w:val="left" w:pos="2808"/>
+        </w:tabs>
+      </w:pPr>
+    </w:p>
+    <w:p>
+      <w:pPr>
+        <w:pStyle w:val="Header"/>
+        <w:tabs>
+          <w:tab w:val="clear" w:pos="4680"/>
+          <w:tab w:val="clear" w:pos="9360"/>
+          <w:tab w:val="left" w:pos="2808"/>
+        </w:tabs>
+      </w:pPr>
+    </w:p>
+    <w:p>
+      <w:pPr>
+        <w:pStyle w:val="Header"/>
+        <w:tabs>
+          <w:tab w:val="clear" w:pos="4680"/>
+          <w:tab w:val="clear" w:pos="9360"/>
+          <w:tab w:val="left" w:pos="2808"/>
+        </w:tabs>
+      </w:pPr>
+    </w:p>
+    <w:p>
+      <w:pPr>
+        <w:pStyle w:val="Header"/>
+        <w:tabs>
+          <w:tab w:val="clear" w:pos="4680"/>
+          <w:tab w:val="clear" w:pos="9360"/>
+          <w:tab w:val="left" w:pos="2808"/>
+        </w:tabs>
+      </w:pPr>
+    </w:p>
+    <w:p>
+      <w:pPr>
+        <w:pStyle w:val="Header"/>
+        <w:tabs>
+          <w:tab w:val="clear" w:pos="4680"/>
+          <w:tab w:val="clear" w:pos="9360"/>
+          <w:tab w:val="left" w:pos="2808"/>
+        </w:tabs>
+      </w:pPr>
+    </w:p>
+    <w:p>
+      <w:pPr>
+        <w:pStyle w:val="Header"/>
+        <w:tabs>
+          <w:tab w:val="clear" w:pos="4680"/>
+          <w:tab w:val="clear" w:pos="9360"/>
+          <w:tab w:val="left" w:pos="2808"/>
+        </w:tabs>
+      </w:pPr>
+    </w:p>
+    <w:p>
+      <w:pPr>
+        <w:pStyle w:val="Header"/>
+        <w:tabs>
+          <w:tab w:val="clear" w:pos="4680"/>
+          <w:tab w:val="clear" w:pos="9360"/>
+          <w:tab w:val="left" w:pos="2808"/>
+        </w:tabs>
+      </w:pPr>
+    </w:p>
+    <w:p>
+      <w:pPr>
+        <w:pStyle w:val="Header"/>
+        <w:tabs>
+          <w:tab w:val="clear" w:pos="4680"/>
+          <w:tab w:val="clear" w:pos="9360"/>
+          <w:tab w:val="left" w:pos="2808"/>
+        </w:tabs>
+      </w:pPr>
+    </w:p>
+    <w:p>
+      <w:pPr>
+        <w:pStyle w:val="Header"/>
+        <w:tabs>
+          <w:tab w:val="clear" w:pos="4680"/>
+          <w:tab w:val="clear" w:pos="9360"/>
+          <w:tab w:val="left" w:pos="2808"/>
+        </w:tabs>
+      </w:pPr>
+    </w:p>
+    <w:p>
+      <w:pPr>
+        <w:pStyle w:val="Header"/>
+        <w:tabs>
+          <w:tab w:val="clear" w:pos="4680"/>
+          <w:tab w:val="clear" w:pos="9360"/>
+          <w:tab w:val="left" w:pos="2808"/>
+        </w:tabs>
+      </w:pPr>
+    </w:p>
+    <w:p>
+      <w:pPr>
+        <w:pStyle w:val="Header"/>
+        <w:tabs>
+          <w:tab w:val="clear" w:pos="4680"/>
+          <w:tab w:val="clear" w:pos="9360"/>
+          <w:tab w:val="left" w:pos="2808"/>
+        </w:tabs>
+      </w:pPr>
+    </w:p>
+    <w:p>
+      <w:pPr>
+        <w:pStyle w:val="Header"/>
+        <w:tabs>
+          <w:tab w:val="clear" w:pos="4680"/>
+          <w:tab w:val="clear" w:pos="9360"/>
+          <w:tab w:val="left" w:pos="2808"/>
+        </w:tabs>
+      </w:pPr>
+    </w:p>
+    <w:p>
+      <w:pPr>
+        <w:pStyle w:val="Header"/>
+        <w:tabs>
+          <w:tab w:val="clear" w:pos="4680"/>
+          <w:tab w:val="clear" w:pos="9360"/>
+          <w:tab w:val="left" w:pos="2808"/>
+        </w:tabs>
+      </w:pPr>
+    </w:p>
+    <w:p>
+      <w:pPr>
+        <w:pStyle w:val="Header"/>
+        <w:tabs>
+          <w:tab w:val="clear" w:pos="4680"/>
+          <w:tab w:val="clear" w:pos="9360"/>
+          <w:tab w:val="left" w:pos="2808"/>
+        </w:tabs>
+      </w:pPr>
+    </w:p>
+    <w:p>
+      <w:pPr>
+        <w:pStyle w:val="Header"/>
+        <w:tabs>
+          <w:tab w:val="clear" w:pos="4680"/>
+          <w:tab w:val="clear" w:pos="9360"/>
+          <w:tab w:val="left" w:pos="2808"/>
+        </w:tabs>
+      </w:pPr>
+    </w:p>
+    <w:p>
+      <w:pPr>
+        <w:pStyle w:val="Header"/>
+        <w:tabs>
+          <w:tab w:val="clear" w:pos="4680"/>
+          <w:tab w:val="clear" w:pos="9360"/>
+          <w:tab w:val="left" w:pos="2808"/>
+        </w:tabs>
+      </w:pPr>
+    </w:p>
+    <w:p>
+      <w:pPr>
+        <w:pStyle w:val="Header"/>
+        <w:tabs>
+          <w:tab w:val="clear" w:pos="4680"/>
+          <w:tab w:val="clear" w:pos="9360"/>
+          <w:tab w:val="left" w:pos="2808"/>
+        </w:tabs>
+      </w:pPr>
+    </w:p>
+    <w:p>
+      <w:pPr>
+        <w:pStyle w:val="Header"/>
+        <w:tabs>
+          <w:tab w:val="clear" w:pos="4680"/>
+          <w:tab w:val="clear" w:pos="9360"/>
+          <w:tab w:val="left" w:pos="2808"/>
+        </w:tabs>
+      </w:pPr>
+    </w:p>
+    <w:p>
+      <w:pPr>
+        <w:pStyle w:val="Header"/>
+        <w:tabs>
+          <w:tab w:val="clear" w:pos="4680"/>
+          <w:tab w:val="clear" w:pos="9360"/>
+          <w:tab w:val="left" w:pos="2808"/>
+        </w:tabs>
+      </w:pPr>
+    </w:p>
+    <w:p>
+      <w:pPr>
+        <w:pStyle w:val="Header"/>
+        <w:tabs>
+          <w:tab w:val="clear" w:pos="4680"/>
+          <w:tab w:val="clear" w:pos="9360"/>
+          <w:tab w:val="left" w:pos="2808"/>
+        </w:tabs>
+      </w:pPr>
+    </w:p>
+    <w:p>
+      <w:pPr>
+        <w:pStyle w:val="Header"/>
+        <w:tabs>
+          <w:tab w:val="clear" w:pos="4680"/>
+          <w:tab w:val="clear" w:pos="9360"/>
+          <w:tab w:val="left" w:pos="2808"/>
+        </w:tabs>
+      </w:pPr>
+    </w:p>
+    <w:p>
+      <w:pPr>
+        <w:pStyle w:val="Header"/>
+        <w:tabs>
+          <w:tab w:val="clear" w:pos="4680"/>
+          <w:tab w:val="clear" w:pos="9360"/>
+          <w:tab w:val="left" w:pos="2808"/>
+        </w:tabs>
+      </w:pPr>
+    </w:p>
+    <w:p>
+      <w:pPr>
+        <w:pStyle w:val="Header"/>
+        <w:tabs>
+          <w:tab w:val="clear" w:pos="4680"/>
+          <w:tab w:val="clear" w:pos="9360"/>
+          <w:tab w:val="left" w:pos="2808"/>
+        </w:tabs>
+      </w:pPr>
+    </w:p>
+    <w:p>
+      <w:pPr>
+        <w:pStyle w:val="Header"/>
+        <w:tabs>
+          <w:tab w:val="clear" w:pos="4680"/>
+          <w:tab w:val="clear" w:pos="9360"/>
+          <w:tab w:val="left" w:pos="2808"/>
+        </w:tabs>
+      </w:pPr>
+    </w:p>
+    <w:p>
+      <w:pPr>
+        <w:pStyle w:val="Header"/>
+        <w:tabs>
+          <w:tab w:val="clear" w:pos="4680"/>
+          <w:tab w:val="clear" w:pos="9360"/>
+          <w:tab w:val="left" w:pos="2808"/>
+        </w:tabs>
+      </w:pPr>
     </w:p>
     <w:sectPr>
-      <w:headerReference w:type="default" r:id="rId7"/>
-      <w:headerReference w:type="first" r:id="rId8"/>
+      <w:headerReference w:type="even" r:id="rId7"/>
+      <w:headerReference w:type="default" r:id="rId8"/>
+      <w:footerReference w:type="even" r:id="rId9"/>
+      <w:footerReference w:type="default" r:id="rId10"/>
+      <w:headerReference w:type="first" r:id="rId11"/>
+      <w:footerReference w:type="first" r:id="rId12"/>
       <w:pgSz w:w="11907" w:h="16839" w:code="9"/>
       <w:pgMar w:top="2325" w:right="567" w:bottom="1474" w:left="1021" w:header="720" w:footer="720" w:gutter="0"/>
       <w:cols w:space="720"/>
@@ -52,6 +544,114 @@
 </w:endnotes>
 </file>
 
+<file path=word/footer1.xml><?xml version="1.0" encoding="utf-8"?>
+<w:ftr xmlns:wpc="http://schemas.microsoft.com/office/word/2010/wordprocessingCanvas" xmlns:mc="http://schemas.openxmlformats.org/markup-compatibility/2006" xmlns:o="urn:schemas-microsoft-com:office:office" xmlns:r="http://schemas.openxmlformats.org/officeDocument/2006/relationships" xmlns:m="http://schemas.openxmlformats.org/officeDocument/2006/math" xmlns:v="urn:schemas-microsoft-com:vml" xmlns:wp14="http://schemas.microsoft.com/office/word/2010/wordprocessingDrawing" xmlns:wp="http://schemas.openxmlformats.org/drawingml/2006/wordprocessingDrawing" xmlns:w10="urn:schemas-microsoft-com:office:word" xmlns:w="http://schemas.openxmlformats.org/wordprocessingml/2006/main" xmlns:w14="http://schemas.microsoft.com/office/word/2010/wordml" xmlns:w15="http://schemas.microsoft.com/office/word/2012/wordml" xmlns:wpg="http://schemas.microsoft.com/office/word/2010/wordprocessingGroup" xmlns:wpi="http://schemas.microsoft.com/office/word/2010/wordprocessingInk" xmlns:wne="http://schemas.microsoft.com/office/word/2006/wordml" xmlns:wps="http://schemas.microsoft.com/office/word/2010/wordprocessingShape" mc:Ignorable="w14 w15 wp14">
+  <w:p>
+    <w:pPr>
+      <w:pStyle w:val="Footer"/>
+    </w:pPr>
+  </w:p>
+</w:ftr>
+</file>
+
+<file path=word/footer2.xml><?xml version="1.0" encoding="utf-8"?>
+<w:ftr xmlns:wpc="http://schemas.microsoft.com/office/word/2010/wordprocessingCanvas" xmlns:mc="http://schemas.openxmlformats.org/markup-compatibility/2006" xmlns:o="urn:schemas-microsoft-com:office:office" xmlns:r="http://schemas.openxmlformats.org/officeDocument/2006/relationships" xmlns:m="http://schemas.openxmlformats.org/officeDocument/2006/math" xmlns:v="urn:schemas-microsoft-com:vml" xmlns:wp14="http://schemas.microsoft.com/office/word/2010/wordprocessingDrawing" xmlns:wp="http://schemas.openxmlformats.org/drawingml/2006/wordprocessingDrawing" xmlns:w10="urn:schemas-microsoft-com:office:word" xmlns:w="http://schemas.openxmlformats.org/wordprocessingml/2006/main" xmlns:w14="http://schemas.microsoft.com/office/word/2010/wordml" xmlns:w15="http://schemas.microsoft.com/office/word/2012/wordml" xmlns:wpg="http://schemas.microsoft.com/office/word/2010/wordprocessingGroup" xmlns:wpi="http://schemas.microsoft.com/office/word/2010/wordprocessingInk" xmlns:wne="http://schemas.microsoft.com/office/word/2006/wordml" xmlns:wps="http://schemas.microsoft.com/office/word/2010/wordprocessingShape" mc:Ignorable="w14 w15 wp14">
+  <w:p>
+    <w:pPr>
+      <w:pStyle w:val="Footer"/>
+    </w:pPr>
+    <w:r>
+      <w:rPr>
+        <w:noProof/>
+        <w:lang w:val="en-IN" w:eastAsia="en-IN"/>
+      </w:rPr>
+      <w:drawing>
+        <wp:anchor distT="0" distB="0" distL="114300" distR="114300" simplePos="0" relativeHeight="251657728" behindDoc="0" locked="0" layoutInCell="1" allowOverlap="1" wp14:anchorId="3529E047" wp14:editId="18043813">
+          <wp:simplePos x="0" y="0"/>
+          <wp:positionH relativeFrom="column">
+            <wp:posOffset>5738744</wp:posOffset>
+          </wp:positionH>
+          <wp:positionV relativeFrom="paragraph">
+            <wp:posOffset>-1330629</wp:posOffset>
+          </wp:positionV>
+          <wp:extent cx="906780" cy="920750"/>
+          <wp:effectExtent l="0" t="0" r="0" b="0"/>
+          <wp:wrapThrough wrapText="bothSides">
+            <wp:wrapPolygon edited="0">
+              <wp:start x="7261" y="894"/>
+              <wp:lineTo x="4084" y="3575"/>
+              <wp:lineTo x="454" y="7597"/>
+              <wp:lineTo x="454" y="10279"/>
+              <wp:lineTo x="1815" y="16088"/>
+              <wp:lineTo x="8168" y="20557"/>
+              <wp:lineTo x="13160" y="20557"/>
+              <wp:lineTo x="14067" y="19663"/>
+              <wp:lineTo x="19059" y="16088"/>
+              <wp:lineTo x="20420" y="10726"/>
+              <wp:lineTo x="20874" y="7597"/>
+              <wp:lineTo x="16336" y="3128"/>
+              <wp:lineTo x="13613" y="894"/>
+              <wp:lineTo x="7261" y="894"/>
+            </wp:wrapPolygon>
+          </wp:wrapThrough>
+          <wp:docPr id="3" name="Picture 3"/>
+          <wp:cNvGraphicFramePr>
+            <a:graphicFrameLocks xmlns:a="http://schemas.openxmlformats.org/drawingml/2006/main" noChangeAspect="1"/>
+          </wp:cNvGraphicFramePr>
+          <a:graphic xmlns:a="http://schemas.openxmlformats.org/drawingml/2006/main">
+            <a:graphicData uri="http://schemas.openxmlformats.org/drawingml/2006/picture">
+              <pic:pic xmlns:pic="http://schemas.openxmlformats.org/drawingml/2006/picture">
+                <pic:nvPicPr>
+                  <pic:cNvPr id="1" name="colex_seal.png"/>
+                  <pic:cNvPicPr/>
+                </pic:nvPicPr>
+                <pic:blipFill>
+                  <a:blip r:embed="rId1">
+                    <a:extLst>
+                      <a:ext uri="{28A0092B-C50C-407E-A947-70E740481C1C}">
+                        <a14:useLocalDpi xmlns:a14="http://schemas.microsoft.com/office/drawing/2010/main" val="0"/>
+                      </a:ext>
+                    </a:extLst>
+                  </a:blip>
+                  <a:stretch>
+                    <a:fillRect/>
+                  </a:stretch>
+                </pic:blipFill>
+                <pic:spPr>
+                  <a:xfrm>
+                    <a:off x="0" y="0"/>
+                    <a:ext cx="906780" cy="920750"/>
+                  </a:xfrm>
+                  <a:prstGeom prst="rect">
+                    <a:avLst/>
+                  </a:prstGeom>
+                </pic:spPr>
+              </pic:pic>
+            </a:graphicData>
+          </a:graphic>
+          <wp14:sizeRelH relativeFrom="margin">
+            <wp14:pctWidth>0</wp14:pctWidth>
+          </wp14:sizeRelH>
+          <wp14:sizeRelV relativeFrom="margin">
+            <wp14:pctHeight>0</wp14:pctHeight>
+          </wp14:sizeRelV>
+        </wp:anchor>
+      </w:drawing>
+    </w:r>
+  </w:p>
+</w:ftr>
+</file>
+
+<file path=word/footer3.xml><?xml version="1.0" encoding="utf-8"?>
+<w:ftr xmlns:wpc="http://schemas.microsoft.com/office/word/2010/wordprocessingCanvas" xmlns:mc="http://schemas.openxmlformats.org/markup-compatibility/2006" xmlns:o="urn:schemas-microsoft-com:office:office" xmlns:r="http://schemas.openxmlformats.org/officeDocument/2006/relationships" xmlns:m="http://schemas.openxmlformats.org/officeDocument/2006/math" xmlns:v="urn:schemas-microsoft-com:vml" xmlns:wp14="http://schemas.microsoft.com/office/word/2010/wordprocessingDrawing" xmlns:wp="http://schemas.openxmlformats.org/drawingml/2006/wordprocessingDrawing" xmlns:w10="urn:schemas-microsoft-com:office:word" xmlns:w="http://schemas.openxmlformats.org/wordprocessingml/2006/main" xmlns:w14="http://schemas.microsoft.com/office/word/2010/wordml" xmlns:w15="http://schemas.microsoft.com/office/word/2012/wordml" xmlns:wpg="http://schemas.microsoft.com/office/word/2010/wordprocessingGroup" xmlns:wpi="http://schemas.microsoft.com/office/word/2010/wordprocessingInk" xmlns:wne="http://schemas.microsoft.com/office/word/2006/wordml" xmlns:wps="http://schemas.microsoft.com/office/word/2010/wordprocessingShape" mc:Ignorable="w14 w15 wp14">
+  <w:p>
+    <w:pPr>
+      <w:pStyle w:val="Footer"/>
+    </w:pPr>
+  </w:p>
+</w:ftr>
+</file>
+
 <file path=word/footnotes.xml><?xml version="1.0" encoding="utf-8"?>
 <w:footnotes xmlns:wpc="http://schemas.microsoft.com/office/word/2010/wordprocessingCanvas" xmlns:mc="http://schemas.openxmlformats.org/markup-compatibility/2006" xmlns:o="urn:schemas-microsoft-com:office:office" xmlns:r="http://schemas.openxmlformats.org/officeDocument/2006/relationships" xmlns:m="http://schemas.openxmlformats.org/officeDocument/2006/math" xmlns:v="urn:schemas-microsoft-com:vml" xmlns:wp14="http://schemas.microsoft.com/office/word/2010/wordprocessingDrawing" xmlns:wp="http://schemas.openxmlformats.org/drawingml/2006/wordprocessingDrawing" xmlns:w10="urn:schemas-microsoft-com:office:word" xmlns:w="http://schemas.openxmlformats.org/wordprocessingml/2006/main" xmlns:w14="http://schemas.microsoft.com/office/word/2010/wordml" xmlns:w15="http://schemas.microsoft.com/office/word/2012/wordml" xmlns:wpg="http://schemas.microsoft.com/office/word/2010/wordprocessingGroup" xmlns:wpi="http://schemas.microsoft.com/office/word/2010/wordprocessingInk" xmlns:wne="http://schemas.microsoft.com/office/word/2006/wordml" xmlns:wps="http://schemas.microsoft.com/office/word/2010/wordprocessingShape" mc:Ignorable="w14 w15 wp14">
   <w:footnote w:type="separator" w:id="-1">
@@ -78,6 +678,16 @@
 </file>
 
 <file path=word/header1.xml><?xml version="1.0" encoding="utf-8"?>
+<w:hdr xmlns:wpc="http://schemas.microsoft.com/office/word/2010/wordprocessingCanvas" xmlns:mc="http://schemas.openxmlformats.org/markup-compatibility/2006" xmlns:o="urn:schemas-microsoft-com:office:office" xmlns:r="http://schemas.openxmlformats.org/officeDocument/2006/relationships" xmlns:m="http://schemas.openxmlformats.org/officeDocument/2006/math" xmlns:v="urn:schemas-microsoft-com:vml" xmlns:wp14="http://schemas.microsoft.com/office/word/2010/wordprocessingDrawing" xmlns:wp="http://schemas.openxmlformats.org/drawingml/2006/wordprocessingDrawing" xmlns:w10="urn:schemas-microsoft-com:office:word" xmlns:w="http://schemas.openxmlformats.org/wordprocessingml/2006/main" xmlns:w14="http://schemas.microsoft.com/office/word/2010/wordml" xmlns:w15="http://schemas.microsoft.com/office/word/2012/wordml" xmlns:wpg="http://schemas.microsoft.com/office/word/2010/wordprocessingGroup" xmlns:wpi="http://schemas.microsoft.com/office/word/2010/wordprocessingInk" xmlns:wne="http://schemas.microsoft.com/office/word/2006/wordml" xmlns:wps="http://schemas.microsoft.com/office/word/2010/wordprocessingShape" mc:Ignorable="w14 w15 wp14">
+  <w:p>
+    <w:pPr>
+      <w:pStyle w:val="Header"/>
+    </w:pPr>
+  </w:p>
+</w:hdr>
+</file>
+
+<file path=word/header2.xml><?xml version="1.0" encoding="utf-8"?>
 <w:hdr xmlns:wpc="http://schemas.microsoft.com/office/word/2010/wordprocessingCanvas" xmlns:mc="http://schemas.openxmlformats.org/markup-compatibility/2006" xmlns:o="urn:schemas-microsoft-com:office:office" xmlns:r="http://schemas.openxmlformats.org/officeDocument/2006/relationships" xmlns:m="http://schemas.openxmlformats.org/officeDocument/2006/math" xmlns:v="urn:schemas-microsoft-com:vml" xmlns:wp14="http://schemas.microsoft.com/office/word/2010/wordprocessingDrawing" xmlns:wp="http://schemas.openxmlformats.org/drawingml/2006/wordprocessingDrawing" xmlns:w10="urn:schemas-microsoft-com:office:word" xmlns:w="http://schemas.openxmlformats.org/wordprocessingml/2006/main" xmlns:w14="http://schemas.microsoft.com/office/word/2010/wordml" xmlns:w15="http://schemas.microsoft.com/office/word/2012/wordml" xmlns:wpg="http://schemas.microsoft.com/office/word/2010/wordprocessingGroup" xmlns:wpi="http://schemas.microsoft.com/office/word/2010/wordprocessingInk" xmlns:wne="http://schemas.microsoft.com/office/word/2006/wordml" xmlns:wps="http://schemas.microsoft.com/office/word/2010/wordprocessingShape" mc:Ignorable="w14 w15 wp14">
   <w:p>
     <w:pPr>
@@ -94,7 +704,7 @@
         <w:lang w:val="en-IN" w:eastAsia="en-IN"/>
       </w:rPr>
       <w:drawing>
-        <wp:anchor distT="0" distB="0" distL="114300" distR="114300" simplePos="0" relativeHeight="251672064" behindDoc="1" locked="0" layoutInCell="1" allowOverlap="1" wp14:anchorId="1B09BCE9" wp14:editId="618F4C41">
+        <wp:anchor distT="0" distB="0" distL="114300" distR="114300" simplePos="0" relativeHeight="251656704" behindDoc="1" locked="0" layoutInCell="1" allowOverlap="1" wp14:anchorId="1B09BCE9" wp14:editId="147EA997">
           <wp:simplePos x="0" y="0"/>
           <wp:positionH relativeFrom="column">
             <wp:posOffset>-652145</wp:posOffset>
@@ -163,12 +773,91 @@
 </w:hdr>
 </file>
 
-<file path=word/header2.xml><?xml version="1.0" encoding="utf-8"?>
+<file path=word/header3.xml><?xml version="1.0" encoding="utf-8"?>
 <w:hdr xmlns:wpc="http://schemas.microsoft.com/office/word/2010/wordprocessingCanvas" xmlns:mc="http://schemas.openxmlformats.org/markup-compatibility/2006" xmlns:o="urn:schemas-microsoft-com:office:office" xmlns:r="http://schemas.openxmlformats.org/officeDocument/2006/relationships" xmlns:m="http://schemas.openxmlformats.org/officeDocument/2006/math" xmlns:v="urn:schemas-microsoft-com:vml" xmlns:wp14="http://schemas.microsoft.com/office/word/2010/wordprocessingDrawing" xmlns:wp="http://schemas.openxmlformats.org/drawingml/2006/wordprocessingDrawing" xmlns:w10="urn:schemas-microsoft-com:office:word" xmlns:w="http://schemas.openxmlformats.org/wordprocessingml/2006/main" xmlns:w14="http://schemas.microsoft.com/office/word/2010/wordml" xmlns:w15="http://schemas.microsoft.com/office/word/2012/wordml" xmlns:wpg="http://schemas.microsoft.com/office/word/2010/wordprocessingGroup" xmlns:wpi="http://schemas.microsoft.com/office/word/2010/wordprocessingInk" xmlns:wne="http://schemas.microsoft.com/office/word/2006/wordml" xmlns:wps="http://schemas.microsoft.com/office/word/2010/wordprocessingShape" mc:Ignorable="w14 w15 wp14">
   <w:p>
     <w:pPr>
       <w:pStyle w:val="Header"/>
     </w:pPr>
+    <w:r>
+      <w:rPr>
+        <w:noProof/>
+        <w:lang w:val="en-IN" w:eastAsia="en-IN"/>
+      </w:rPr>
+      <w:drawing>
+        <wp:anchor distT="0" distB="0" distL="114300" distR="114300" simplePos="0" relativeHeight="251675136" behindDoc="0" locked="0" layoutInCell="1" allowOverlap="1" wp14:anchorId="1D3FAB27" wp14:editId="292DF68F">
+          <wp:simplePos x="0" y="0"/>
+          <wp:positionH relativeFrom="column">
+            <wp:posOffset>5466715</wp:posOffset>
+          </wp:positionH>
+          <wp:positionV relativeFrom="paragraph">
+            <wp:posOffset>2666641</wp:posOffset>
+          </wp:positionV>
+          <wp:extent cx="906780" cy="920750"/>
+          <wp:effectExtent l="0" t="0" r="0" b="0"/>
+          <wp:wrapThrough wrapText="bothSides">
+            <wp:wrapPolygon edited="0">
+              <wp:start x="7261" y="894"/>
+              <wp:lineTo x="4084" y="3575"/>
+              <wp:lineTo x="454" y="7597"/>
+              <wp:lineTo x="454" y="10279"/>
+              <wp:lineTo x="1815" y="16088"/>
+              <wp:lineTo x="8168" y="20557"/>
+              <wp:lineTo x="13160" y="20557"/>
+              <wp:lineTo x="14067" y="19663"/>
+              <wp:lineTo x="19059" y="16088"/>
+              <wp:lineTo x="20420" y="10726"/>
+              <wp:lineTo x="20874" y="7597"/>
+              <wp:lineTo x="16336" y="3128"/>
+              <wp:lineTo x="13613" y="894"/>
+              <wp:lineTo x="7261" y="894"/>
+            </wp:wrapPolygon>
+          </wp:wrapThrough>
+          <wp:docPr id="1" name="Picture 1"/>
+          <wp:cNvGraphicFramePr>
+            <a:graphicFrameLocks xmlns:a="http://schemas.openxmlformats.org/drawingml/2006/main" noChangeAspect="1"/>
+          </wp:cNvGraphicFramePr>
+          <a:graphic xmlns:a="http://schemas.openxmlformats.org/drawingml/2006/main">
+            <a:graphicData uri="http://schemas.openxmlformats.org/drawingml/2006/picture">
+              <pic:pic xmlns:pic="http://schemas.openxmlformats.org/drawingml/2006/picture">
+                <pic:nvPicPr>
+                  <pic:cNvPr id="1" name="colex_seal.png"/>
+                  <pic:cNvPicPr/>
+                </pic:nvPicPr>
+                <pic:blipFill>
+                  <a:blip r:embed="rId1">
+                    <a:extLst>
+                      <a:ext uri="{28A0092B-C50C-407E-A947-70E740481C1C}">
+                        <a14:useLocalDpi xmlns:a14="http://schemas.microsoft.com/office/drawing/2010/main" val="0"/>
+                      </a:ext>
+                    </a:extLst>
+                  </a:blip>
+                  <a:stretch>
+                    <a:fillRect/>
+                  </a:stretch>
+                </pic:blipFill>
+                <pic:spPr>
+                  <a:xfrm>
+                    <a:off x="0" y="0"/>
+                    <a:ext cx="906780" cy="920750"/>
+                  </a:xfrm>
+                  <a:prstGeom prst="rect">
+                    <a:avLst/>
+                  </a:prstGeom>
+                </pic:spPr>
+              </pic:pic>
+            </a:graphicData>
+          </a:graphic>
+          <wp14:sizeRelH relativeFrom="margin">
+            <wp14:pctWidth>0</wp14:pctWidth>
+          </wp14:sizeRelH>
+          <wp14:sizeRelV relativeFrom="margin">
+            <wp14:pctHeight>0</wp14:pctHeight>
+          </wp14:sizeRelV>
+        </wp:anchor>
+      </w:drawing>
+    </w:r>
+    <w:bookmarkStart w:id="0" w:name="_GoBack"/>
     <w:r>
       <w:rPr>
         <w:noProof/>
@@ -200,7 +889,7 @@
                   </pic:cNvPicPr>
                 </pic:nvPicPr>
                 <pic:blipFill>
-                  <a:blip r:embed="rId1">
+                  <a:blip r:embed="rId2">
                     <a:extLst>
                       <a:ext uri="{28A0092B-C50C-407E-A947-70E740481C1C}">
                         <a14:useLocalDpi xmlns:a14="http://schemas.microsoft.com/office/drawing/2010/main" val="0"/>
@@ -237,6 +926,7 @@
         </wp:anchor>
       </w:drawing>
     </w:r>
+    <w:bookmarkEnd w:id="0"/>
   </w:p>
 </w:hdr>
 </file>
